--- a/TEST.docx
+++ b/TEST.docx
@@ -121,35 +121,55 @@
           <w:rFonts w:ascii="Microsoft Sans Serif" w:hAnsi="Microsoft Sans Serif" w:cs="Microsoft Sans Serif"/>
         </w:rPr>
       </w:pPr>
+    </w:p>
+    <w:p>
+      <w:pPr>
+        <w:rPr>
+          <w:rFonts w:ascii="Microsoft Sans Serif" w:hAnsi="Microsoft Sans Serif" w:cs="Microsoft Sans Serif"/>
+        </w:rPr>
+      </w:pPr>
+      <w:r>
+        <w:rPr>
+          <w:rFonts w:ascii="Microsoft Sans Serif" w:hAnsi="Microsoft Sans Serif" w:cs="Microsoft Sans Serif"/>
+        </w:rPr>
+        <w:t>Title 5</w:t>
+      </w:r>
+    </w:p>
+    <w:p>
+      <w:pPr>
+        <w:rPr>
+          <w:rFonts w:ascii="Microsoft Sans Serif" w:hAnsi="Microsoft Sans Serif" w:cs="Microsoft Sans Serif"/>
+        </w:rPr>
+      </w:pPr>
+    </w:p>
+    <w:p>
+      <w:pPr>
+        <w:rPr>
+          <w:rFonts w:ascii="Microsoft Sans Serif" w:hAnsi="Microsoft Sans Serif" w:cs="Microsoft Sans Serif"/>
+        </w:rPr>
+      </w:pPr>
+      <w:r>
+        <w:rPr>
+          <w:rFonts w:ascii="Microsoft Sans Serif" w:hAnsi="Microsoft Sans Serif" w:cs="Microsoft Sans Serif"/>
+        </w:rPr>
+        <w:t>Title 6</w:t>
+      </w:r>
+    </w:p>
+    <w:p>
+      <w:pPr>
+        <w:rPr>
+          <w:rFonts w:ascii="Microsoft Sans Serif" w:hAnsi="Microsoft Sans Serif" w:cs="Microsoft Sans Serif"/>
+        </w:rPr>
+      </w:pPr>
+    </w:p>
+    <w:p>
+      <w:pPr>
+        <w:rPr>
+          <w:rFonts w:ascii="Microsoft Sans Serif" w:hAnsi="Microsoft Sans Serif" w:cs="Microsoft Sans Serif"/>
+        </w:rPr>
+      </w:pPr>
       <w:bookmarkStart w:id="0" w:name="_GoBack"/>
       <w:bookmarkEnd w:id="0"/>
-    </w:p>
-    <w:p>
-      <w:pPr>
-        <w:rPr>
-          <w:rFonts w:ascii="Microsoft Sans Serif" w:hAnsi="Microsoft Sans Serif" w:cs="Microsoft Sans Serif"/>
-        </w:rPr>
-      </w:pPr>
-      <w:r>
-        <w:rPr>
-          <w:rFonts w:ascii="Microsoft Sans Serif" w:hAnsi="Microsoft Sans Serif" w:cs="Microsoft Sans Serif"/>
-        </w:rPr>
-        <w:t>Title 5</w:t>
-      </w:r>
-    </w:p>
-    <w:p>
-      <w:pPr>
-        <w:rPr>
-          <w:rFonts w:ascii="Microsoft Sans Serif" w:hAnsi="Microsoft Sans Serif" w:cs="Microsoft Sans Serif"/>
-        </w:rPr>
-      </w:pPr>
-    </w:p>
-    <w:p>
-      <w:pPr>
-        <w:rPr>
-          <w:rFonts w:ascii="Microsoft Sans Serif" w:hAnsi="Microsoft Sans Serif" w:cs="Microsoft Sans Serif"/>
-        </w:rPr>
-      </w:pPr>
     </w:p>
     <w:sectPr>
       <w:pgSz w:w="11900" w:h="16840"/>

--- a/TEST.docx
+++ b/TEST.docx
@@ -1,6 +1,6 @@
 
 <file path=word/document.xml><?xml version="1.0" encoding="utf-8"?>
-<w:document xmlns:wpc="http://schemas.microsoft.com/office/word/2010/wordprocessingCanvas" xmlns:mo="http://schemas.microsoft.com/office/mac/office/2008/main" xmlns:mc="http://schemas.openxmlformats.org/markup-compatibility/2006" xmlns:mv="urn:schemas-microsoft-com:mac:vml" xmlns:o="urn:schemas-microsoft-com:office:office" xmlns:r="http://schemas.openxmlformats.org/officeDocument/2006/relationships" xmlns:m="http://schemas.openxmlformats.org/officeDocument/2006/math" xmlns:v="urn:schemas-microsoft-com:vml" xmlns:wp14="http://schemas.microsoft.com/office/word/2010/wordprocessingDrawing" xmlns:wp="http://schemas.openxmlformats.org/drawingml/2006/wordprocessingDrawing" xmlns:w10="urn:schemas-microsoft-com:office:word" xmlns:w="http://schemas.openxmlformats.org/wordprocessingml/2006/main" xmlns:w14="http://schemas.microsoft.com/office/word/2010/wordml" xmlns:wpg="http://schemas.microsoft.com/office/word/2010/wordprocessingGroup" xmlns:wpi="http://schemas.microsoft.com/office/word/2010/wordprocessingInk" xmlns:wne="http://schemas.microsoft.com/office/word/2006/wordml" xmlns:wps="http://schemas.microsoft.com/office/word/2010/wordprocessingShape" mc:Ignorable="w14 wp14">
+<w:document xmlns:wpc="http://schemas.microsoft.com/office/word/2010/wordprocessingCanvas" xmlns:mc="http://schemas.openxmlformats.org/markup-compatibility/2006" xmlns:o="urn:schemas-microsoft-com:office:office" xmlns:r="http://schemas.openxmlformats.org/officeDocument/2006/relationships" xmlns:m="http://schemas.openxmlformats.org/officeDocument/2006/math" xmlns:v="urn:schemas-microsoft-com:vml" xmlns:wp14="http://schemas.microsoft.com/office/word/2010/wordprocessingDrawing" xmlns:wp="http://schemas.openxmlformats.org/drawingml/2006/wordprocessingDrawing" xmlns:w10="urn:schemas-microsoft-com:office:word" xmlns:w="http://schemas.openxmlformats.org/wordprocessingml/2006/main" xmlns:w14="http://schemas.microsoft.com/office/word/2010/wordml" xmlns:wpg="http://schemas.microsoft.com/office/word/2010/wordprocessingGroup" xmlns:wpi="http://schemas.microsoft.com/office/word/2010/wordprocessingInk" xmlns:wne="http://schemas.microsoft.com/office/word/2006/wordml" xmlns:wps="http://schemas.microsoft.com/office/word/2010/wordprocessingShape" mc:Ignorable="w14 wp14">
   <w:body>
     <w:p>
       <w:pPr>
@@ -134,6 +134,14 @@
         </w:rPr>
         <w:t>Title 5</w:t>
       </w:r>
+      <w:r>
+        <w:rPr>
+          <w:rFonts w:ascii="Microsoft Sans Serif" w:hAnsi="Microsoft Sans Serif" w:cs="Microsoft Sans Serif"/>
+        </w:rPr>
+        <w:t xml:space="preserve">  Test 123456789</w:t>
+      </w:r>
+      <w:bookmarkStart w:id="0" w:name="_GoBack"/>
+      <w:bookmarkEnd w:id="0"/>
     </w:p>
     <w:p>
       <w:pPr>
@@ -168,8 +176,6 @@
           <w:rFonts w:ascii="Microsoft Sans Serif" w:hAnsi="Microsoft Sans Serif" w:cs="Microsoft Sans Serif"/>
         </w:rPr>
       </w:pPr>
-      <w:bookmarkStart w:id="0" w:name="_GoBack"/>
-      <w:bookmarkEnd w:id="0"/>
     </w:p>
     <w:sectPr>
       <w:pgSz w:w="11900" w:h="16840"/>
@@ -194,7 +200,7 @@
     </w:rPrDefault>
     <w:pPrDefault/>
   </w:docDefaults>
-  <w:latentStyles w:defLockedState="0" w:defUIPriority="99" w:defSemiHidden="1" w:defUnhideWhenUsed="1" w:defQFormat="0" w:count="276">
+  <w:latentStyles w:defLockedState="0" w:defUIPriority="99" w:defSemiHidden="1" w:defUnhideWhenUsed="1" w:defQFormat="0" w:count="267">
     <w:lsdException w:name="Normal" w:semiHidden="0" w:uiPriority="0" w:unhideWhenUsed="0" w:qFormat="1"/>
     <w:lsdException w:name="heading 1" w:semiHidden="0" w:uiPriority="9" w:unhideWhenUsed="0" w:qFormat="1"/>
     <w:lsdException w:name="heading 2" w:uiPriority="9" w:qFormat="1"/>
@@ -368,7 +374,7 @@
 </file>
 
 <file path=word/stylesWithEffects.xml><?xml version="1.0" encoding="utf-8"?>
-<w:styles xmlns:wpc="http://schemas.microsoft.com/office/word/2010/wordprocessingCanvas" xmlns:mo="http://schemas.microsoft.com/office/mac/office/2008/main" xmlns:mc="http://schemas.openxmlformats.org/markup-compatibility/2006" xmlns:mv="urn:schemas-microsoft-com:mac:vml" xmlns:o="urn:schemas-microsoft-com:office:office" xmlns:r="http://schemas.openxmlformats.org/officeDocument/2006/relationships" xmlns:m="http://schemas.openxmlformats.org/officeDocument/2006/math" xmlns:v="urn:schemas-microsoft-com:vml" xmlns:wp14="http://schemas.microsoft.com/office/word/2010/wordprocessingDrawing" xmlns:wp="http://schemas.openxmlformats.org/drawingml/2006/wordprocessingDrawing" xmlns:w10="urn:schemas-microsoft-com:office:word" xmlns:w="http://schemas.openxmlformats.org/wordprocessingml/2006/main" xmlns:w14="http://schemas.microsoft.com/office/word/2010/wordml" xmlns:wpg="http://schemas.microsoft.com/office/word/2010/wordprocessingGroup" xmlns:wpi="http://schemas.microsoft.com/office/word/2010/wordprocessingInk" xmlns:wne="http://schemas.microsoft.com/office/word/2006/wordml" xmlns:wps="http://schemas.microsoft.com/office/word/2010/wordprocessingShape" mc:Ignorable="w14 wp14">
+<w:styles xmlns:wpc="http://schemas.microsoft.com/office/word/2010/wordprocessingCanvas" xmlns:mc="http://schemas.openxmlformats.org/markup-compatibility/2006" xmlns:o="urn:schemas-microsoft-com:office:office" xmlns:r="http://schemas.openxmlformats.org/officeDocument/2006/relationships" xmlns:m="http://schemas.openxmlformats.org/officeDocument/2006/math" xmlns:v="urn:schemas-microsoft-com:vml" xmlns:wp14="http://schemas.microsoft.com/office/word/2010/wordprocessingDrawing" xmlns:wp="http://schemas.openxmlformats.org/drawingml/2006/wordprocessingDrawing" xmlns:w10="urn:schemas-microsoft-com:office:word" xmlns:w="http://schemas.openxmlformats.org/wordprocessingml/2006/main" xmlns:w14="http://schemas.microsoft.com/office/word/2010/wordml" xmlns:wpg="http://schemas.microsoft.com/office/word/2010/wordprocessingGroup" xmlns:wpi="http://schemas.microsoft.com/office/word/2010/wordprocessingInk" xmlns:wne="http://schemas.microsoft.com/office/word/2006/wordml" xmlns:wps="http://schemas.microsoft.com/office/word/2010/wordprocessingShape" mc:Ignorable="w14 wp14">
   <w:docDefaults>
     <w:rPrDefault>
       <w:rPr>
@@ -380,7 +386,7 @@
     </w:rPrDefault>
     <w:pPrDefault/>
   </w:docDefaults>
-  <w:latentStyles w:defLockedState="0" w:defUIPriority="99" w:defSemiHidden="1" w:defUnhideWhenUsed="1" w:defQFormat="0" w:count="276">
+  <w:latentStyles w:defLockedState="0" w:defUIPriority="99" w:defSemiHidden="1" w:defUnhideWhenUsed="1" w:defQFormat="0" w:count="267">
     <w:lsdException w:name="Normal" w:semiHidden="0" w:uiPriority="0" w:unhideWhenUsed="0" w:qFormat="1"/>
     <w:lsdException w:name="heading 1" w:semiHidden="0" w:uiPriority="9" w:unhideWhenUsed="0" w:qFormat="1"/>
     <w:lsdException w:name="heading 2" w:uiPriority="9" w:qFormat="1"/>

--- a/TEST.docx
+++ b/TEST.docx
@@ -74,74 +74,100 @@
         </w:rPr>
         <w:t>Title 2</w:t>
       </w:r>
-    </w:p>
-    <w:p>
-      <w:pPr>
-        <w:rPr>
-          <w:rFonts w:ascii="Microsoft Sans Serif" w:hAnsi="Microsoft Sans Serif" w:cs="Microsoft Sans Serif"/>
-        </w:rPr>
-      </w:pPr>
-    </w:p>
-    <w:p>
-      <w:pPr>
-        <w:rPr>
-          <w:rFonts w:ascii="Microsoft Sans Serif" w:hAnsi="Microsoft Sans Serif" w:cs="Microsoft Sans Serif"/>
-        </w:rPr>
-      </w:pPr>
-      <w:r>
-        <w:rPr>
-          <w:rFonts w:ascii="Microsoft Sans Serif" w:hAnsi="Microsoft Sans Serif" w:cs="Microsoft Sans Serif"/>
-        </w:rPr>
-        <w:t>Title 3</w:t>
-      </w:r>
-    </w:p>
-    <w:p>
-      <w:pPr>
-        <w:rPr>
-          <w:rFonts w:ascii="Microsoft Sans Serif" w:hAnsi="Microsoft Sans Serif" w:cs="Microsoft Sans Serif"/>
-        </w:rPr>
-      </w:pPr>
-    </w:p>
-    <w:p>
-      <w:pPr>
-        <w:rPr>
-          <w:rFonts w:ascii="Microsoft Sans Serif" w:hAnsi="Microsoft Sans Serif" w:cs="Microsoft Sans Serif"/>
-        </w:rPr>
-      </w:pPr>
-      <w:r>
-        <w:rPr>
-          <w:rFonts w:ascii="Microsoft Sans Serif" w:hAnsi="Microsoft Sans Serif" w:cs="Microsoft Sans Serif"/>
-        </w:rPr>
-        <w:t>Title 4</w:t>
-      </w:r>
-    </w:p>
-    <w:p>
-      <w:pPr>
-        <w:rPr>
-          <w:rFonts w:ascii="Microsoft Sans Serif" w:hAnsi="Microsoft Sans Serif" w:cs="Microsoft Sans Serif"/>
-        </w:rPr>
-      </w:pPr>
-    </w:p>
-    <w:p>
-      <w:pPr>
-        <w:rPr>
-          <w:rFonts w:ascii="Microsoft Sans Serif" w:hAnsi="Microsoft Sans Serif" w:cs="Microsoft Sans Serif"/>
-        </w:rPr>
-      </w:pPr>
-      <w:r>
-        <w:rPr>
-          <w:rFonts w:ascii="Microsoft Sans Serif" w:hAnsi="Microsoft Sans Serif" w:cs="Microsoft Sans Serif"/>
-        </w:rPr>
-        <w:t>Title 5</w:t>
-      </w:r>
-      <w:r>
-        <w:rPr>
-          <w:rFonts w:ascii="Microsoft Sans Serif" w:hAnsi="Microsoft Sans Serif" w:cs="Microsoft Sans Serif"/>
-        </w:rPr>
-        <w:t xml:space="preserve">  Test 123456789</w:t>
+      <w:r>
+        <w:rPr>
+          <w:rFonts w:ascii="Microsoft Sans Serif" w:hAnsi="Microsoft Sans Serif" w:cs="Microsoft Sans Serif"/>
+        </w:rPr>
+        <w:t xml:space="preserve"> </w:t>
+      </w:r>
+    </w:p>
+    <w:p>
+      <w:pPr>
+        <w:rPr>
+          <w:rFonts w:ascii="Microsoft Sans Serif" w:hAnsi="Microsoft Sans Serif" w:cs="Microsoft Sans Serif"/>
+        </w:rPr>
+      </w:pPr>
+    </w:p>
+    <w:p>
+      <w:pPr>
+        <w:rPr>
+          <w:rFonts w:ascii="Microsoft Sans Serif" w:hAnsi="Microsoft Sans Serif" w:cs="Microsoft Sans Serif"/>
+        </w:rPr>
+      </w:pPr>
+      <w:r>
+        <w:rPr>
+          <w:rFonts w:ascii="Microsoft Sans Serif" w:hAnsi="Microsoft Sans Serif" w:cs="Microsoft Sans Serif"/>
+        </w:rPr>
+        <w:t>dfdgdsdsdsd</w:t>
       </w:r>
       <w:bookmarkStart w:id="0" w:name="_GoBack"/>
       <w:bookmarkEnd w:id="0"/>
+    </w:p>
+    <w:p>
+      <w:pPr>
+        <w:rPr>
+          <w:rFonts w:ascii="Microsoft Sans Serif" w:hAnsi="Microsoft Sans Serif" w:cs="Microsoft Sans Serif"/>
+        </w:rPr>
+      </w:pPr>
+    </w:p>
+    <w:p>
+      <w:pPr>
+        <w:rPr>
+          <w:rFonts w:ascii="Microsoft Sans Serif" w:hAnsi="Microsoft Sans Serif" w:cs="Microsoft Sans Serif"/>
+        </w:rPr>
+      </w:pPr>
+      <w:r>
+        <w:rPr>
+          <w:rFonts w:ascii="Microsoft Sans Serif" w:hAnsi="Microsoft Sans Serif" w:cs="Microsoft Sans Serif"/>
+        </w:rPr>
+        <w:t>Title 3</w:t>
+      </w:r>
+    </w:p>
+    <w:p>
+      <w:pPr>
+        <w:rPr>
+          <w:rFonts w:ascii="Microsoft Sans Serif" w:hAnsi="Microsoft Sans Serif" w:cs="Microsoft Sans Serif"/>
+        </w:rPr>
+      </w:pPr>
+    </w:p>
+    <w:p>
+      <w:pPr>
+        <w:rPr>
+          <w:rFonts w:ascii="Microsoft Sans Serif" w:hAnsi="Microsoft Sans Serif" w:cs="Microsoft Sans Serif"/>
+        </w:rPr>
+      </w:pPr>
+      <w:r>
+        <w:rPr>
+          <w:rFonts w:ascii="Microsoft Sans Serif" w:hAnsi="Microsoft Sans Serif" w:cs="Microsoft Sans Serif"/>
+        </w:rPr>
+        <w:t>Title 4</w:t>
+      </w:r>
+    </w:p>
+    <w:p>
+      <w:pPr>
+        <w:rPr>
+          <w:rFonts w:ascii="Microsoft Sans Serif" w:hAnsi="Microsoft Sans Serif" w:cs="Microsoft Sans Serif"/>
+        </w:rPr>
+      </w:pPr>
+    </w:p>
+    <w:p>
+      <w:pPr>
+        <w:rPr>
+          <w:rFonts w:ascii="Microsoft Sans Serif" w:hAnsi="Microsoft Sans Serif" w:cs="Microsoft Sans Serif"/>
+        </w:rPr>
+      </w:pPr>
+      <w:r>
+        <w:rPr>
+          <w:rFonts w:ascii="Microsoft Sans Serif" w:hAnsi="Microsoft Sans Serif" w:cs="Microsoft Sans Serif"/>
+        </w:rPr>
+        <w:t>Title 5</w:t>
+      </w:r>
+      <w:r>
+        <w:rPr>
+          <w:rFonts w:ascii="Microsoft Sans Serif" w:hAnsi="Microsoft Sans Serif" w:cs="Microsoft Sans Serif"/>
+        </w:rPr>
+        <w:t xml:space="preserve">  Test 123456789</w:t>
+      </w:r>
     </w:p>
     <w:p>
       <w:pPr>

--- a/TEST.docx
+++ b/TEST.docx
@@ -1,6 +1,6 @@
 
 <file path=word/document.xml><?xml version="1.0" encoding="utf-8"?>
-<w:document xmlns:wpc="http://schemas.microsoft.com/office/word/2010/wordprocessingCanvas" xmlns:mc="http://schemas.openxmlformats.org/markup-compatibility/2006" xmlns:o="urn:schemas-microsoft-com:office:office" xmlns:r="http://schemas.openxmlformats.org/officeDocument/2006/relationships" xmlns:m="http://schemas.openxmlformats.org/officeDocument/2006/math" xmlns:v="urn:schemas-microsoft-com:vml" xmlns:wp14="http://schemas.microsoft.com/office/word/2010/wordprocessingDrawing" xmlns:wp="http://schemas.openxmlformats.org/drawingml/2006/wordprocessingDrawing" xmlns:w10="urn:schemas-microsoft-com:office:word" xmlns:w="http://schemas.openxmlformats.org/wordprocessingml/2006/main" xmlns:w14="http://schemas.microsoft.com/office/word/2010/wordml" xmlns:wpg="http://schemas.microsoft.com/office/word/2010/wordprocessingGroup" xmlns:wpi="http://schemas.microsoft.com/office/word/2010/wordprocessingInk" xmlns:wne="http://schemas.microsoft.com/office/word/2006/wordml" xmlns:wps="http://schemas.microsoft.com/office/word/2010/wordprocessingShape" mc:Ignorable="w14 wp14">
+<w:document xmlns:wpc="http://schemas.microsoft.com/office/word/2010/wordprocessingCanvas" xmlns:mo="http://schemas.microsoft.com/office/mac/office/2008/main" xmlns:mc="http://schemas.openxmlformats.org/markup-compatibility/2006" xmlns:mv="urn:schemas-microsoft-com:mac:vml" xmlns:o="urn:schemas-microsoft-com:office:office" xmlns:r="http://schemas.openxmlformats.org/officeDocument/2006/relationships" xmlns:m="http://schemas.openxmlformats.org/officeDocument/2006/math" xmlns:v="urn:schemas-microsoft-com:vml" xmlns:wp14="http://schemas.microsoft.com/office/word/2010/wordprocessingDrawing" xmlns:wp="http://schemas.openxmlformats.org/drawingml/2006/wordprocessingDrawing" xmlns:w10="urn:schemas-microsoft-com:office:word" xmlns:w="http://schemas.openxmlformats.org/wordprocessingml/2006/main" xmlns:w14="http://schemas.microsoft.com/office/word/2010/wordml" xmlns:wpg="http://schemas.microsoft.com/office/word/2010/wordprocessingGroup" xmlns:wpi="http://schemas.microsoft.com/office/word/2010/wordprocessingInk" xmlns:wne="http://schemas.microsoft.com/office/word/2006/wordml" xmlns:wps="http://schemas.microsoft.com/office/word/2010/wordprocessingShape" mc:Ignorable="w14 wp14">
   <w:body>
     <w:p>
       <w:pPr>
@@ -98,7 +98,7 @@
         <w:rPr>
           <w:rFonts w:ascii="Microsoft Sans Serif" w:hAnsi="Microsoft Sans Serif" w:cs="Microsoft Sans Serif"/>
         </w:rPr>
-        <w:t>dfdgdsdsdsd</w:t>
+        <w:t>By Mo Mo</w:t>
       </w:r>
       <w:bookmarkStart w:id="0" w:name="_GoBack"/>
       <w:bookmarkEnd w:id="0"/>
@@ -226,7 +226,7 @@
     </w:rPrDefault>
     <w:pPrDefault/>
   </w:docDefaults>
-  <w:latentStyles w:defLockedState="0" w:defUIPriority="99" w:defSemiHidden="1" w:defUnhideWhenUsed="1" w:defQFormat="0" w:count="267">
+  <w:latentStyles w:defLockedState="0" w:defUIPriority="99" w:defSemiHidden="1" w:defUnhideWhenUsed="1" w:defQFormat="0" w:count="276">
     <w:lsdException w:name="Normal" w:semiHidden="0" w:uiPriority="0" w:unhideWhenUsed="0" w:qFormat="1"/>
     <w:lsdException w:name="heading 1" w:semiHidden="0" w:uiPriority="9" w:unhideWhenUsed="0" w:qFormat="1"/>
     <w:lsdException w:name="heading 2" w:uiPriority="9" w:qFormat="1"/>
@@ -400,7 +400,7 @@
 </file>
 
 <file path=word/stylesWithEffects.xml><?xml version="1.0" encoding="utf-8"?>
-<w:styles xmlns:wpc="http://schemas.microsoft.com/office/word/2010/wordprocessingCanvas" xmlns:mc="http://schemas.openxmlformats.org/markup-compatibility/2006" xmlns:o="urn:schemas-microsoft-com:office:office" xmlns:r="http://schemas.openxmlformats.org/officeDocument/2006/relationships" xmlns:m="http://schemas.openxmlformats.org/officeDocument/2006/math" xmlns:v="urn:schemas-microsoft-com:vml" xmlns:wp14="http://schemas.microsoft.com/office/word/2010/wordprocessingDrawing" xmlns:wp="http://schemas.openxmlformats.org/drawingml/2006/wordprocessingDrawing" xmlns:w10="urn:schemas-microsoft-com:office:word" xmlns:w="http://schemas.openxmlformats.org/wordprocessingml/2006/main" xmlns:w14="http://schemas.microsoft.com/office/word/2010/wordml" xmlns:wpg="http://schemas.microsoft.com/office/word/2010/wordprocessingGroup" xmlns:wpi="http://schemas.microsoft.com/office/word/2010/wordprocessingInk" xmlns:wne="http://schemas.microsoft.com/office/word/2006/wordml" xmlns:wps="http://schemas.microsoft.com/office/word/2010/wordprocessingShape" mc:Ignorable="w14 wp14">
+<w:styles xmlns:wpc="http://schemas.microsoft.com/office/word/2010/wordprocessingCanvas" xmlns:mo="http://schemas.microsoft.com/office/mac/office/2008/main" xmlns:mc="http://schemas.openxmlformats.org/markup-compatibility/2006" xmlns:mv="urn:schemas-microsoft-com:mac:vml" xmlns:o="urn:schemas-microsoft-com:office:office" xmlns:r="http://schemas.openxmlformats.org/officeDocument/2006/relationships" xmlns:m="http://schemas.openxmlformats.org/officeDocument/2006/math" xmlns:v="urn:schemas-microsoft-com:vml" xmlns:wp14="http://schemas.microsoft.com/office/word/2010/wordprocessingDrawing" xmlns:wp="http://schemas.openxmlformats.org/drawingml/2006/wordprocessingDrawing" xmlns:w10="urn:schemas-microsoft-com:office:word" xmlns:w="http://schemas.openxmlformats.org/wordprocessingml/2006/main" xmlns:w14="http://schemas.microsoft.com/office/word/2010/wordml" xmlns:wpg="http://schemas.microsoft.com/office/word/2010/wordprocessingGroup" xmlns:wpi="http://schemas.microsoft.com/office/word/2010/wordprocessingInk" xmlns:wne="http://schemas.microsoft.com/office/word/2006/wordml" xmlns:wps="http://schemas.microsoft.com/office/word/2010/wordprocessingShape" mc:Ignorable="w14 wp14">
   <w:docDefaults>
     <w:rPrDefault>
       <w:rPr>
@@ -412,7 +412,7 @@
     </w:rPrDefault>
     <w:pPrDefault/>
   </w:docDefaults>
-  <w:latentStyles w:defLockedState="0" w:defUIPriority="99" w:defSemiHidden="1" w:defUnhideWhenUsed="1" w:defQFormat="0" w:count="267">
+  <w:latentStyles w:defLockedState="0" w:defUIPriority="99" w:defSemiHidden="1" w:defUnhideWhenUsed="1" w:defQFormat="0" w:count="276">
     <w:lsdException w:name="Normal" w:semiHidden="0" w:uiPriority="0" w:unhideWhenUsed="0" w:qFormat="1"/>
     <w:lsdException w:name="heading 1" w:semiHidden="0" w:uiPriority="9" w:unhideWhenUsed="0" w:qFormat="1"/>
     <w:lsdException w:name="heading 2" w:uiPriority="9" w:qFormat="1"/>

--- a/TEST.docx
+++ b/TEST.docx
@@ -1,6 +1,6 @@
 
 <file path=word/document.xml><?xml version="1.0" encoding="utf-8"?>
-<w:document xmlns:wpc="http://schemas.microsoft.com/office/word/2010/wordprocessingCanvas" xmlns:mo="http://schemas.microsoft.com/office/mac/office/2008/main" xmlns:mc="http://schemas.openxmlformats.org/markup-compatibility/2006" xmlns:mv="urn:schemas-microsoft-com:mac:vml" xmlns:o="urn:schemas-microsoft-com:office:office" xmlns:r="http://schemas.openxmlformats.org/officeDocument/2006/relationships" xmlns:m="http://schemas.openxmlformats.org/officeDocument/2006/math" xmlns:v="urn:schemas-microsoft-com:vml" xmlns:wp14="http://schemas.microsoft.com/office/word/2010/wordprocessingDrawing" xmlns:wp="http://schemas.openxmlformats.org/drawingml/2006/wordprocessingDrawing" xmlns:w10="urn:schemas-microsoft-com:office:word" xmlns:w="http://schemas.openxmlformats.org/wordprocessingml/2006/main" xmlns:w14="http://schemas.microsoft.com/office/word/2010/wordml" xmlns:wpg="http://schemas.microsoft.com/office/word/2010/wordprocessingGroup" xmlns:wpi="http://schemas.microsoft.com/office/word/2010/wordprocessingInk" xmlns:wne="http://schemas.microsoft.com/office/word/2006/wordml" xmlns:wps="http://schemas.microsoft.com/office/word/2010/wordprocessingShape" mc:Ignorable="w14 wp14">
+<w:document xmlns:wpc="http://schemas.microsoft.com/office/word/2010/wordprocessingCanvas" xmlns:mc="http://schemas.openxmlformats.org/markup-compatibility/2006" xmlns:o="urn:schemas-microsoft-com:office:office" xmlns:r="http://schemas.openxmlformats.org/officeDocument/2006/relationships" xmlns:m="http://schemas.openxmlformats.org/officeDocument/2006/math" xmlns:v="urn:schemas-microsoft-com:vml" xmlns:wp14="http://schemas.microsoft.com/office/word/2010/wordprocessingDrawing" xmlns:wp="http://schemas.openxmlformats.org/drawingml/2006/wordprocessingDrawing" xmlns:w10="urn:schemas-microsoft-com:office:word" xmlns:w="http://schemas.openxmlformats.org/wordprocessingml/2006/main" xmlns:w14="http://schemas.microsoft.com/office/word/2010/wordml" xmlns:wpg="http://schemas.microsoft.com/office/word/2010/wordprocessingGroup" xmlns:wpi="http://schemas.microsoft.com/office/word/2010/wordprocessingInk" xmlns:wne="http://schemas.microsoft.com/office/word/2006/wordml" xmlns:wps="http://schemas.microsoft.com/office/word/2010/wordprocessingShape" mc:Ignorable="w14 wp14">
   <w:body>
     <w:p>
       <w:pPr>
@@ -98,7 +98,7 @@
         <w:rPr>
           <w:rFonts w:ascii="Microsoft Sans Serif" w:hAnsi="Microsoft Sans Serif" w:cs="Microsoft Sans Serif"/>
         </w:rPr>
-        <w:t>By Mo Mo</w:t>
+        <w:t>By Golf</w:t>
       </w:r>
       <w:bookmarkStart w:id="0" w:name="_GoBack"/>
       <w:bookmarkEnd w:id="0"/>
@@ -160,13 +160,27 @@
         <w:rPr>
           <w:rFonts w:ascii="Microsoft Sans Serif" w:hAnsi="Microsoft Sans Serif" w:cs="Microsoft Sans Serif"/>
         </w:rPr>
-        <w:t>Title 5</w:t>
-      </w:r>
-      <w:r>
-        <w:rPr>
-          <w:rFonts w:ascii="Microsoft Sans Serif" w:hAnsi="Microsoft Sans Serif" w:cs="Microsoft Sans Serif"/>
-        </w:rPr>
-        <w:t xml:space="preserve">  Test 123456789</w:t>
+        <w:t xml:space="preserve">Title </w:t>
+      </w:r>
+      <w:proofErr w:type="gramStart"/>
+      <w:r>
+        <w:rPr>
+          <w:rFonts w:ascii="Microsoft Sans Serif" w:hAnsi="Microsoft Sans Serif" w:cs="Microsoft Sans Serif"/>
+        </w:rPr>
+        <w:t>5</w:t>
+      </w:r>
+      <w:r>
+        <w:rPr>
+          <w:rFonts w:ascii="Microsoft Sans Serif" w:hAnsi="Microsoft Sans Serif" w:cs="Microsoft Sans Serif"/>
+        </w:rPr>
+        <w:t xml:space="preserve">  Test</w:t>
+      </w:r>
+      <w:proofErr w:type="gramEnd"/>
+      <w:r>
+        <w:rPr>
+          <w:rFonts w:ascii="Microsoft Sans Serif" w:hAnsi="Microsoft Sans Serif" w:cs="Microsoft Sans Serif"/>
+        </w:rPr>
+        <w:t xml:space="preserve"> 123456789</w:t>
       </w:r>
     </w:p>
     <w:p>
@@ -226,7 +240,7 @@
     </w:rPrDefault>
     <w:pPrDefault/>
   </w:docDefaults>
-  <w:latentStyles w:defLockedState="0" w:defUIPriority="99" w:defSemiHidden="1" w:defUnhideWhenUsed="1" w:defQFormat="0" w:count="276">
+  <w:latentStyles w:defLockedState="0" w:defUIPriority="99" w:defSemiHidden="1" w:defUnhideWhenUsed="1" w:defQFormat="0" w:count="267">
     <w:lsdException w:name="Normal" w:semiHidden="0" w:uiPriority="0" w:unhideWhenUsed="0" w:qFormat="1"/>
     <w:lsdException w:name="heading 1" w:semiHidden="0" w:uiPriority="9" w:unhideWhenUsed="0" w:qFormat="1"/>
     <w:lsdException w:name="heading 2" w:uiPriority="9" w:qFormat="1"/>
@@ -400,7 +414,7 @@
 </file>
 
 <file path=word/stylesWithEffects.xml><?xml version="1.0" encoding="utf-8"?>
-<w:styles xmlns:wpc="http://schemas.microsoft.com/office/word/2010/wordprocessingCanvas" xmlns:mo="http://schemas.microsoft.com/office/mac/office/2008/main" xmlns:mc="http://schemas.openxmlformats.org/markup-compatibility/2006" xmlns:mv="urn:schemas-microsoft-com:mac:vml" xmlns:o="urn:schemas-microsoft-com:office:office" xmlns:r="http://schemas.openxmlformats.org/officeDocument/2006/relationships" xmlns:m="http://schemas.openxmlformats.org/officeDocument/2006/math" xmlns:v="urn:schemas-microsoft-com:vml" xmlns:wp14="http://schemas.microsoft.com/office/word/2010/wordprocessingDrawing" xmlns:wp="http://schemas.openxmlformats.org/drawingml/2006/wordprocessingDrawing" xmlns:w10="urn:schemas-microsoft-com:office:word" xmlns:w="http://schemas.openxmlformats.org/wordprocessingml/2006/main" xmlns:w14="http://schemas.microsoft.com/office/word/2010/wordml" xmlns:wpg="http://schemas.microsoft.com/office/word/2010/wordprocessingGroup" xmlns:wpi="http://schemas.microsoft.com/office/word/2010/wordprocessingInk" xmlns:wne="http://schemas.microsoft.com/office/word/2006/wordml" xmlns:wps="http://schemas.microsoft.com/office/word/2010/wordprocessingShape" mc:Ignorable="w14 wp14">
+<w:styles xmlns:wpc="http://schemas.microsoft.com/office/word/2010/wordprocessingCanvas" xmlns:mc="http://schemas.openxmlformats.org/markup-compatibility/2006" xmlns:o="urn:schemas-microsoft-com:office:office" xmlns:r="http://schemas.openxmlformats.org/officeDocument/2006/relationships" xmlns:m="http://schemas.openxmlformats.org/officeDocument/2006/math" xmlns:v="urn:schemas-microsoft-com:vml" xmlns:wp14="http://schemas.microsoft.com/office/word/2010/wordprocessingDrawing" xmlns:wp="http://schemas.openxmlformats.org/drawingml/2006/wordprocessingDrawing" xmlns:w10="urn:schemas-microsoft-com:office:word" xmlns:w="http://schemas.openxmlformats.org/wordprocessingml/2006/main" xmlns:w14="http://schemas.microsoft.com/office/word/2010/wordml" xmlns:wpg="http://schemas.microsoft.com/office/word/2010/wordprocessingGroup" xmlns:wpi="http://schemas.microsoft.com/office/word/2010/wordprocessingInk" xmlns:wne="http://schemas.microsoft.com/office/word/2006/wordml" xmlns:wps="http://schemas.microsoft.com/office/word/2010/wordprocessingShape" mc:Ignorable="w14 wp14">
   <w:docDefaults>
     <w:rPrDefault>
       <w:rPr>
@@ -412,7 +426,7 @@
     </w:rPrDefault>
     <w:pPrDefault/>
   </w:docDefaults>
-  <w:latentStyles w:defLockedState="0" w:defUIPriority="99" w:defSemiHidden="1" w:defUnhideWhenUsed="1" w:defQFormat="0" w:count="276">
+  <w:latentStyles w:defLockedState="0" w:defUIPriority="99" w:defSemiHidden="1" w:defUnhideWhenUsed="1" w:defQFormat="0" w:count="267">
     <w:lsdException w:name="Normal" w:semiHidden="0" w:uiPriority="0" w:unhideWhenUsed="0" w:qFormat="1"/>
     <w:lsdException w:name="heading 1" w:semiHidden="0" w:uiPriority="9" w:unhideWhenUsed="0" w:qFormat="1"/>
     <w:lsdException w:name="heading 2" w:uiPriority="9" w:qFormat="1"/>

--- a/TEST.docx
+++ b/TEST.docx
@@ -98,7 +98,13 @@
         <w:rPr>
           <w:rFonts w:ascii="Microsoft Sans Serif" w:hAnsi="Microsoft Sans Serif" w:cs="Microsoft Sans Serif"/>
         </w:rPr>
-        <w:t>dfdgdsdsdsd</w:t>
+        <w:t>By mim</w:t>
+      </w:r>
+      <w:r>
+        <w:rPr>
+          <w:rFonts w:ascii="Microsoft Sans Serif" w:hAnsi="Microsoft Sans Serif" w:cs="Microsoft Sans Serif"/>
+        </w:rPr>
+        <w:t>mpk</w:t>
       </w:r>
       <w:bookmarkStart w:id="0" w:name="_GoBack"/>
       <w:bookmarkEnd w:id="0"/>

--- a/TEST.docx
+++ b/TEST.docx
@@ -98,13 +98,7 @@
         <w:rPr>
           <w:rFonts w:ascii="Microsoft Sans Serif" w:hAnsi="Microsoft Sans Serif" w:cs="Microsoft Sans Serif"/>
         </w:rPr>
-        <w:t>By mim</w:t>
-      </w:r>
-      <w:r>
-        <w:rPr>
-          <w:rFonts w:ascii="Microsoft Sans Serif" w:hAnsi="Microsoft Sans Serif" w:cs="Microsoft Sans Serif"/>
-        </w:rPr>
-        <w:t>mpk</w:t>
+        <w:t>dfdgdsdsdsd</w:t>
       </w:r>
       <w:bookmarkStart w:id="0" w:name="_GoBack"/>
       <w:bookmarkEnd w:id="0"/>
